--- a/Sito1/conferenza.docx
+++ b/Sito1/conferenza.docx
@@ -65,7 +65,63 @@
           <w:sz w:val="24"/>
           <w:szCs w:val="24"/>
         </w:rPr>
-        <w:t xml:space="preserve">Fermiamoci ora su due parole: intelligenza artificiale e uso etico. </w:t>
+        <w:t xml:space="preserve">Fermiamoci ora su due parole: </w:t>
+      </w:r>
+      <w:r>
+        <w:rPr>
+          <w:sz w:val="24"/>
+          <w:szCs w:val="24"/>
+        </w:rPr>
+        <w:t>“</w:t>
+      </w:r>
+      <w:r>
+        <w:rPr>
+          <w:sz w:val="24"/>
+          <w:szCs w:val="24"/>
+        </w:rPr>
+        <w:t>intelligenza artificiale</w:t>
+      </w:r>
+      <w:r>
+        <w:rPr>
+          <w:sz w:val="24"/>
+          <w:szCs w:val="24"/>
+        </w:rPr>
+        <w:t>”</w:t>
+      </w:r>
+      <w:r>
+        <w:rPr>
+          <w:sz w:val="24"/>
+          <w:szCs w:val="24"/>
+        </w:rPr>
+        <w:t xml:space="preserve"> e </w:t>
+      </w:r>
+      <w:r>
+        <w:rPr>
+          <w:sz w:val="24"/>
+          <w:szCs w:val="24"/>
+        </w:rPr>
+        <w:t>“</w:t>
+      </w:r>
+      <w:r>
+        <w:rPr>
+          <w:sz w:val="24"/>
+          <w:szCs w:val="24"/>
+        </w:rPr>
+        <w:t>uso etico</w:t>
+      </w:r>
+      <w:r>
+        <w:rPr>
+          <w:sz w:val="24"/>
+          <w:szCs w:val="24"/>
+        </w:rPr>
+        <w:t>”</w:t>
+      </w:r>
+      <w:r>
+        <w:rPr>
+          <w:sz w:val="24"/>
+          <w:szCs w:val="24"/>
+        </w:rPr>
+        <w:t xml:space="preserve">. </w:t>
       </w:r>
     </w:p>
     <w:p>
@@ -1259,6 +1315,7 @@
   <w:style w:type="character" w:default="1" w:styleId="Carpredefinitoparagrafo">
     <w:name w:val="Default Paragraph Font"/>
     <w:uiPriority w:val="1"/>
+    <w:semiHidden/>
     <w:unhideWhenUsed/>
   </w:style>
   <w:style w:type="table" w:default="1" w:styleId="Tabellanormale">
